--- a/LabPerceptron/Memoria.docx
+++ b/LabPerceptron/Memoria.docx
@@ -4,17 +4,22 @@
   <w:body>
     <w:tbl>
       <w:tblPr>
+        <w:tblStyle w:val="Tablaconcuadrcula"/>
         <w:tblW w:w="5000" w:type="pct"/>
-        <w:tblCellMar>
-          <w:left w:w="0" w:type="dxa"/>
-          <w:right w:w="0" w:type="dxa"/>
-        </w:tblCellMar>
+        <w:tblBorders>
+          <w:top w:val="none" w:sz="0" w:space="0" w:color="auto"/>
+          <w:left w:val="none" w:sz="0" w:space="0" w:color="auto"/>
+          <w:bottom w:val="none" w:sz="0" w:space="0" w:color="auto"/>
+          <w:right w:val="none" w:sz="0" w:space="0" w:color="auto"/>
+          <w:insideH w:val="none" w:sz="0" w:space="0" w:color="auto"/>
+          <w:insideV w:val="none" w:sz="0" w:space="0" w:color="auto"/>
+        </w:tblBorders>
         <w:tblLook w:val="04A0" w:firstRow="1" w:lastRow="0" w:firstColumn="1" w:lastColumn="0" w:noHBand="0" w:noVBand="1"/>
       </w:tblPr>
       <w:tblGrid>
-        <w:gridCol w:w="1901"/>
-        <w:gridCol w:w="358"/>
-        <w:gridCol w:w="8210"/>
+        <w:gridCol w:w="1941"/>
+        <w:gridCol w:w="365"/>
+        <w:gridCol w:w="8379"/>
       </w:tblGrid>
       <w:tr>
         <w:tc>
@@ -74,14 +79,27 @@
             <w:r>
               <w:instrText>="" "[Su nombre]"</w:instrText>
             </w:r>
-            <w:fldSimple w:instr=" USERNAME ">
-              <w:r>
-                <w:rPr>
-                  <w:noProof/>
-                </w:rPr>
-                <w:instrText>Jaiden Riaño</w:instrText>
-              </w:r>
-            </w:fldSimple>
+            <w:r>
+              <w:fldChar w:fldCharType="begin"/>
+            </w:r>
+            <w:r>
+              <w:instrText xml:space="preserve"> USERNAME </w:instrText>
+            </w:r>
+            <w:r>
+              <w:fldChar w:fldCharType="separate"/>
+            </w:r>
+            <w:r>
+              <w:rPr>
+                <w:noProof/>
+              </w:rPr>
+              <w:instrText>Jaiden Riaño</w:instrText>
+            </w:r>
+            <w:r>
+              <w:rPr>
+                <w:noProof/>
+              </w:rPr>
+              <w:fldChar w:fldCharType="end"/>
+            </w:r>
             <w:r>
               <w:fldChar w:fldCharType="separate"/>
             </w:r>
@@ -190,6 +208,7 @@
                 <w:docPart w:val="C6F9BC8B24AC3D4AAF223AA42A36E918"/>
               </w:placeholder>
             </w:sdtPr>
+            <w:sdtEndPr/>
             <w:sdtContent>
               <w:sdt>
                 <w:sdtPr>
@@ -201,6 +220,7 @@
                     <w:docPart w:val="EF0FEDB2C53D524DB25321A45E8625CB"/>
                   </w:placeholder>
                 </w:sdtPr>
+                <w:sdtEndPr/>
                 <w:sdtContent>
                   <w:p>
                     <w:pPr>
@@ -347,38 +367,6 @@
           </w:tcPr>
           <w:p>
             <w:pPr>
-              <w:pStyle w:val="SpaceBetween"/>
-            </w:pPr>
-          </w:p>
-        </w:tc>
-        <w:tc>
-          <w:tcPr>
-            <w:tcW w:w="171" w:type="pct"/>
-          </w:tcPr>
-          <w:p>
-            <w:pPr>
-              <w:pStyle w:val="SpaceBetween"/>
-            </w:pPr>
-          </w:p>
-        </w:tc>
-        <w:tc>
-          <w:tcPr>
-            <w:tcW w:w="3921" w:type="pct"/>
-          </w:tcPr>
-          <w:p>
-            <w:pPr>
-              <w:pStyle w:val="SpaceBetween"/>
-            </w:pPr>
-          </w:p>
-        </w:tc>
-      </w:tr>
-      <w:tr>
-        <w:tc>
-          <w:tcPr>
-            <w:tcW w:w="908" w:type="pct"/>
-          </w:tcPr>
-          <w:p>
-            <w:pPr>
               <w:pStyle w:val="Ttulo1"/>
             </w:pPr>
             <w:proofErr w:type="spellStart"/>
@@ -408,6 +396,7 @@
                 <w:docPart w:val="27E3D387E8195543B6A9EF6C3070FD64"/>
               </w:placeholder>
             </w:sdtPr>
+            <w:sdtEndPr/>
             <w:sdtContent>
               <w:sdt>
                 <w:sdtPr>
@@ -416,6 +405,7 @@
                     <w:docPart w:val="7A8DA0D4E1E9E24B9583462FEC3428B2"/>
                   </w:placeholder>
                 </w:sdtPr>
+                <w:sdtEndPr/>
                 <w:sdtContent>
                   <w:p>
                     <w:pPr>
@@ -427,9 +417,9 @@
                         <w:lang w:val="es-ES" w:eastAsia="es-ES"/>
                       </w:rPr>
                       <w:drawing>
-                        <wp:inline distT="0" distB="0" distL="0" distR="0" wp14:anchorId="4E7DD51D" wp14:editId="4C65886F">
-                          <wp:extent cx="2616200" cy="1930400"/>
-                          <wp:effectExtent l="0" t="0" r="0" b="0"/>
+                        <wp:inline distT="0" distB="0" distL="0" distR="0" wp14:anchorId="4E7DD51D" wp14:editId="3D5AA550">
+                          <wp:extent cx="1536826" cy="1133969"/>
+                          <wp:effectExtent l="0" t="0" r="0" b="9525"/>
                           <wp:docPr id="2" name="Imagen 2"/>
                           <wp:cNvGraphicFramePr>
                             <a:graphicFrameLocks xmlns:a="http://schemas.openxmlformats.org/drawingml/2006/main" noChangeAspect="1"/>
@@ -456,7 +446,7 @@
                                 <pic:spPr>
                                   <a:xfrm>
                                     <a:off x="0" y="0"/>
-                                    <a:ext cx="2616200" cy="1930400"/>
+                                    <a:ext cx="1536826" cy="1133969"/>
                                   </a:xfrm>
                                   <a:prstGeom prst="rect">
                                     <a:avLst/>
@@ -514,38 +504,6 @@
           </w:tcPr>
           <w:p>
             <w:pPr>
-              <w:pStyle w:val="SpaceBetween"/>
-            </w:pPr>
-          </w:p>
-        </w:tc>
-        <w:tc>
-          <w:tcPr>
-            <w:tcW w:w="171" w:type="pct"/>
-          </w:tcPr>
-          <w:p>
-            <w:pPr>
-              <w:pStyle w:val="SpaceBetween"/>
-            </w:pPr>
-          </w:p>
-        </w:tc>
-        <w:tc>
-          <w:tcPr>
-            <w:tcW w:w="3921" w:type="pct"/>
-          </w:tcPr>
-          <w:p>
-            <w:pPr>
-              <w:pStyle w:val="SpaceBetween"/>
-            </w:pPr>
-          </w:p>
-        </w:tc>
-      </w:tr>
-      <w:tr>
-        <w:tc>
-          <w:tcPr>
-            <w:tcW w:w="908" w:type="pct"/>
-          </w:tcPr>
-          <w:p>
-            <w:pPr>
               <w:pStyle w:val="Ttulo1"/>
             </w:pPr>
             <w:r>
@@ -577,6 +535,7 @@
                 <w:docPart w:val="126CF506C2ED3B45B205168FF83D11E7"/>
               </w:placeholder>
             </w:sdtPr>
+            <w:sdtEndPr/>
             <w:sdtContent>
               <w:sdt>
                 <w:sdtPr>
@@ -585,6 +544,7 @@
                     <w:docPart w:val="2D06FCE6E2633147B173ED24717B8EAB"/>
                   </w:placeholder>
                 </w:sdtPr>
+                <w:sdtEndPr/>
                 <w:sdtContent>
                   <w:p>
                     <w:pPr>
@@ -596,9 +556,9 @@
                         <w:lang w:val="es-ES" w:eastAsia="es-ES"/>
                       </w:rPr>
                       <w:drawing>
-                        <wp:inline distT="0" distB="0" distL="0" distR="0" wp14:anchorId="6E2FEE6D" wp14:editId="3FDABF36">
-                          <wp:extent cx="2184400" cy="1562100"/>
-                          <wp:effectExtent l="0" t="0" r="0" b="12700"/>
+                        <wp:inline distT="0" distB="0" distL="0" distR="0" wp14:anchorId="6E2FEE6D" wp14:editId="3FADCEA1">
+                          <wp:extent cx="1308226" cy="935534"/>
+                          <wp:effectExtent l="0" t="0" r="0" b="4445"/>
                           <wp:docPr id="9" name="Imagen 9"/>
                           <wp:cNvGraphicFramePr>
                             <a:graphicFrameLocks xmlns:a="http://schemas.openxmlformats.org/drawingml/2006/main" noChangeAspect="1"/>
@@ -625,7 +585,7 @@
                                 <pic:spPr>
                                   <a:xfrm>
                                     <a:off x="0" y="0"/>
-                                    <a:ext cx="2184400" cy="1562100"/>
+                                    <a:ext cx="1308226" cy="935534"/>
                                   </a:xfrm>
                                   <a:prstGeom prst="rect">
                                     <a:avLst/>
@@ -690,7 +650,6 @@
               <w:rPr>
                 <w:lang w:val="es-ES"/>
               </w:rPr>
-              <w:lastRenderedPageBreak/>
               <w:t>Gender</w:t>
             </w:r>
             <w:proofErr w:type="spellEnd"/>
@@ -717,6 +676,7 @@
                 <w:docPart w:val="10F8DAC825307D43834CF1696A0D83C9"/>
               </w:placeholder>
             </w:sdtPr>
+            <w:sdtEndPr/>
             <w:sdtContent>
               <w:sdt>
                 <w:sdtPr>
@@ -725,6 +685,7 @@
                     <w:docPart w:val="40B62733CE05014AA85B0F7B65164F3D"/>
                   </w:placeholder>
                 </w:sdtPr>
+                <w:sdtEndPr/>
                 <w:sdtContent>
                   <w:p>
                     <w:pPr>
@@ -736,9 +697,9 @@
                         <w:lang w:val="es-ES" w:eastAsia="es-ES"/>
                       </w:rPr>
                       <w:drawing>
-                        <wp:inline distT="0" distB="0" distL="0" distR="0" wp14:anchorId="45E65EF2" wp14:editId="31D54C12">
-                          <wp:extent cx="2438400" cy="1562100"/>
-                          <wp:effectExtent l="0" t="0" r="0" b="12700"/>
+                        <wp:inline distT="0" distB="0" distL="0" distR="0" wp14:anchorId="45E65EF2" wp14:editId="350461BA">
+                          <wp:extent cx="1623441" cy="1040017"/>
+                          <wp:effectExtent l="0" t="0" r="2540" b="1905"/>
                           <wp:docPr id="10" name="Imagen 10"/>
                           <wp:cNvGraphicFramePr>
                             <a:graphicFrameLocks xmlns:a="http://schemas.openxmlformats.org/drawingml/2006/main" noChangeAspect="1"/>
@@ -765,7 +726,7 @@
                                 <pic:spPr>
                                   <a:xfrm>
                                     <a:off x="0" y="0"/>
-                                    <a:ext cx="2438400" cy="1562100"/>
+                                    <a:ext cx="1623441" cy="1040017"/>
                                   </a:xfrm>
                                   <a:prstGeom prst="rect">
                                     <a:avLst/>
@@ -792,54 +753,27 @@
     </w:p>
     <w:tbl>
       <w:tblPr>
+        <w:tblStyle w:val="Tablaconcuadrcula"/>
         <w:tblW w:w="5000" w:type="pct"/>
-        <w:tblCellMar>
-          <w:left w:w="0" w:type="dxa"/>
-          <w:right w:w="0" w:type="dxa"/>
-        </w:tblCellMar>
+        <w:tblBorders>
+          <w:top w:val="none" w:sz="0" w:space="0" w:color="auto"/>
+          <w:left w:val="none" w:sz="0" w:space="0" w:color="auto"/>
+          <w:bottom w:val="none" w:sz="0" w:space="0" w:color="auto"/>
+          <w:right w:val="none" w:sz="0" w:space="0" w:color="auto"/>
+          <w:insideH w:val="none" w:sz="0" w:space="0" w:color="auto"/>
+          <w:insideV w:val="none" w:sz="0" w:space="0" w:color="auto"/>
+        </w:tblBorders>
         <w:tblLook w:val="04A0" w:firstRow="1" w:lastRow="0" w:firstColumn="1" w:lastColumn="0" w:noHBand="0" w:noVBand="1"/>
       </w:tblPr>
       <w:tblGrid>
-        <w:gridCol w:w="1449"/>
-        <w:gridCol w:w="402"/>
-        <w:gridCol w:w="8618"/>
+        <w:gridCol w:w="1460"/>
+        <w:gridCol w:w="391"/>
+        <w:gridCol w:w="8834"/>
       </w:tblGrid>
       <w:tr>
         <w:tc>
           <w:tcPr>
-            <w:tcW w:w="750" w:type="pct"/>
-          </w:tcPr>
-          <w:p>
-            <w:pPr>
-              <w:pStyle w:val="SpaceBetween"/>
-            </w:pPr>
-          </w:p>
-        </w:tc>
-        <w:tc>
-          <w:tcPr>
-            <w:tcW w:w="250" w:type="pct"/>
-          </w:tcPr>
-          <w:p>
-            <w:pPr>
-              <w:pStyle w:val="SpaceBetween"/>
-            </w:pPr>
-          </w:p>
-        </w:tc>
-        <w:tc>
-          <w:tcPr>
-            <w:tcW w:w="4000" w:type="pct"/>
-          </w:tcPr>
-          <w:p>
-            <w:pPr>
-              <w:pStyle w:val="SpaceBetween"/>
-            </w:pPr>
-          </w:p>
-        </w:tc>
-      </w:tr>
-      <w:tr>
-        <w:tc>
-          <w:tcPr>
-            <w:tcW w:w="750" w:type="pct"/>
+            <w:tcW w:w="683" w:type="pct"/>
           </w:tcPr>
           <w:p>
             <w:pPr>
@@ -849,19 +783,20 @@
               <w:rPr>
                 <w:lang w:val="es-ES"/>
               </w:rPr>
+              <w:lastRenderedPageBreak/>
               <w:t>Iris</w:t>
             </w:r>
           </w:p>
         </w:tc>
         <w:tc>
           <w:tcPr>
-            <w:tcW w:w="250" w:type="pct"/>
+            <w:tcW w:w="183" w:type="pct"/>
           </w:tcPr>
           <w:p/>
         </w:tc>
         <w:tc>
           <w:tcPr>
-            <w:tcW w:w="4000" w:type="pct"/>
+            <w:tcW w:w="4134" w:type="pct"/>
           </w:tcPr>
           <w:sdt>
             <w:sdtPr>
@@ -870,6 +805,7 @@
                 <w:docPart w:val="8729EFA11814F14D9C45ACD0B594EB66"/>
               </w:placeholder>
             </w:sdtPr>
+            <w:sdtEndPr/>
             <w:sdtContent>
               <w:sdt>
                 <w:sdtPr>
@@ -878,6 +814,7 @@
                     <w:docPart w:val="8CB26204BCC70C479BBEC787DF4FC9DB"/>
                   </w:placeholder>
                 </w:sdtPr>
+                <w:sdtEndPr/>
                 <w:sdtContent>
                   <w:p>
                     <w:pPr>
@@ -889,9 +826,9 @@
                         <w:lang w:val="es-ES" w:eastAsia="es-ES"/>
                       </w:rPr>
                       <w:drawing>
-                        <wp:inline distT="0" distB="0" distL="0" distR="0" wp14:anchorId="5ED4266E" wp14:editId="0BD32647">
-                          <wp:extent cx="2362200" cy="1663700"/>
-                          <wp:effectExtent l="0" t="0" r="0" b="12700"/>
+                        <wp:inline distT="0" distB="0" distL="0" distR="0" wp14:anchorId="5ED4266E" wp14:editId="70E0A1AD">
+                          <wp:extent cx="1570776" cy="1106299"/>
+                          <wp:effectExtent l="0" t="0" r="4445" b="11430"/>
                           <wp:docPr id="11" name="Imagen 11"/>
                           <wp:cNvGraphicFramePr>
                             <a:graphicFrameLocks xmlns:a="http://schemas.openxmlformats.org/drawingml/2006/main" noChangeAspect="1"/>
@@ -918,7 +855,7 @@
                                 <pic:spPr>
                                   <a:xfrm>
                                     <a:off x="0" y="0"/>
-                                    <a:ext cx="2362200" cy="1663700"/>
+                                    <a:ext cx="1570776" cy="1106299"/>
                                   </a:xfrm>
                                   <a:prstGeom prst="rect">
                                     <a:avLst/>
@@ -940,7 +877,7 @@
       <w:tr>
         <w:tc>
           <w:tcPr>
-            <w:tcW w:w="750" w:type="pct"/>
+            <w:tcW w:w="683" w:type="pct"/>
           </w:tcPr>
           <w:p>
             <w:pPr>
@@ -953,13 +890,13 @@
         </w:tc>
         <w:tc>
           <w:tcPr>
-            <w:tcW w:w="250" w:type="pct"/>
+            <w:tcW w:w="183" w:type="pct"/>
           </w:tcPr>
           <w:p/>
         </w:tc>
         <w:tc>
           <w:tcPr>
-            <w:tcW w:w="4000" w:type="pct"/>
+            <w:tcW w:w="4134" w:type="pct"/>
           </w:tcPr>
           <w:p>
             <w:pPr>
@@ -971,7 +908,7 @@
       <w:tr>
         <w:tc>
           <w:tcPr>
-            <w:tcW w:w="750" w:type="pct"/>
+            <w:tcW w:w="683" w:type="pct"/>
           </w:tcPr>
           <w:p>
             <w:pPr>
@@ -990,13 +927,13 @@
         </w:tc>
         <w:tc>
           <w:tcPr>
-            <w:tcW w:w="250" w:type="pct"/>
+            <w:tcW w:w="183" w:type="pct"/>
           </w:tcPr>
           <w:p/>
         </w:tc>
         <w:tc>
           <w:tcPr>
-            <w:tcW w:w="4000" w:type="pct"/>
+            <w:tcW w:w="4134" w:type="pct"/>
           </w:tcPr>
           <w:sdt>
             <w:sdtPr>
@@ -1005,6 +942,7 @@
                 <w:docPart w:val="16D31E710AC8954BA4BE0DF1A07E6919"/>
               </w:placeholder>
             </w:sdtPr>
+            <w:sdtEndPr/>
             <w:sdtContent>
               <w:sdt>
                 <w:sdtPr>
@@ -1013,6 +951,7 @@
                     <w:docPart w:val="0A1949EB4AE86F40B98B295692C9D375"/>
                   </w:placeholder>
                 </w:sdtPr>
+                <w:sdtEndPr/>
                 <w:sdtContent>
                   <w:p>
                     <w:pPr>
@@ -1075,7 +1014,7 @@
       <w:tr>
         <w:tc>
           <w:tcPr>
-            <w:tcW w:w="750" w:type="pct"/>
+            <w:tcW w:w="683" w:type="pct"/>
           </w:tcPr>
           <w:p>
             <w:pPr>
@@ -1088,13 +1027,13 @@
         </w:tc>
         <w:tc>
           <w:tcPr>
-            <w:tcW w:w="250" w:type="pct"/>
+            <w:tcW w:w="183" w:type="pct"/>
           </w:tcPr>
           <w:p/>
         </w:tc>
         <w:tc>
           <w:tcPr>
-            <w:tcW w:w="4000" w:type="pct"/>
+            <w:tcW w:w="4134" w:type="pct"/>
           </w:tcPr>
           <w:p>
             <w:pPr>
@@ -1106,7 +1045,7 @@
       <w:tr>
         <w:tc>
           <w:tcPr>
-            <w:tcW w:w="750" w:type="pct"/>
+            <w:tcW w:w="683" w:type="pct"/>
           </w:tcPr>
           <w:p>
             <w:pPr>
@@ -1125,13 +1064,13 @@
         </w:tc>
         <w:tc>
           <w:tcPr>
-            <w:tcW w:w="250" w:type="pct"/>
+            <w:tcW w:w="183" w:type="pct"/>
           </w:tcPr>
           <w:p/>
         </w:tc>
         <w:tc>
           <w:tcPr>
-            <w:tcW w:w="4000" w:type="pct"/>
+            <w:tcW w:w="4134" w:type="pct"/>
           </w:tcPr>
           <w:sdt>
             <w:sdtPr>
@@ -1140,6 +1079,7 @@
                 <w:docPart w:val="CA531A45782A3743BFAE6ECAADA48B50"/>
               </w:placeholder>
             </w:sdtPr>
+            <w:sdtEndPr/>
             <w:sdtContent>
               <w:sdt>
                 <w:sdtPr>
@@ -1148,6 +1088,7 @@
                     <w:docPart w:val="615930387100B34EB7B248046701680E"/>
                   </w:placeholder>
                 </w:sdtPr>
+                <w:sdtEndPr/>
                 <w:sdtContent>
                   <w:p>
                     <w:pPr>
@@ -1213,6 +1154,806 @@
         <w:pStyle w:val="Textodecuerpo"/>
       </w:pPr>
     </w:p>
+    <w:tbl>
+      <w:tblPr>
+        <w:tblStyle w:val="Cuadrculaclara-nfasis1"/>
+        <w:tblW w:w="0" w:type="auto"/>
+        <w:tblLook w:val="04A0" w:firstRow="1" w:lastRow="0" w:firstColumn="1" w:lastColumn="0" w:noHBand="0" w:noVBand="1"/>
+      </w:tblPr>
+      <w:tblGrid>
+        <w:gridCol w:w="3536"/>
+        <w:gridCol w:w="3536"/>
+        <w:gridCol w:w="3537"/>
+      </w:tblGrid>
+      <w:tr>
+        <w:trPr>
+          <w:cnfStyle w:val="100000000000" w:firstRow="1" w:lastRow="0" w:firstColumn="0" w:lastColumn="0" w:oddVBand="0" w:evenVBand="0" w:oddHBand="0" w:evenHBand="0" w:firstRowFirstColumn="0" w:firstRowLastColumn="0" w:lastRowFirstColumn="0" w:lastRowLastColumn="0"/>
+        </w:trPr>
+        <w:tc>
+          <w:tcPr>
+            <w:cnfStyle w:val="001000000000" w:firstRow="0" w:lastRow="0" w:firstColumn="1" w:lastColumn="0" w:oddVBand="0" w:evenVBand="0" w:oddHBand="0" w:evenHBand="0" w:firstRowFirstColumn="0" w:firstRowLastColumn="0" w:lastRowFirstColumn="0" w:lastRowLastColumn="0"/>
+            <w:tcW w:w="3536" w:type="dxa"/>
+          </w:tcPr>
+          <w:p>
+            <w:pPr>
+              <w:pStyle w:val="Textodecuerpo"/>
+              <w:rPr>
+                <w:color w:val="auto"/>
+                <w:sz w:val="32"/>
+                <w:szCs w:val="32"/>
+              </w:rPr>
+            </w:pPr>
+            <w:proofErr w:type="spellStart"/>
+            <w:r>
+              <w:rPr>
+                <w:color w:val="auto"/>
+                <w:sz w:val="32"/>
+                <w:szCs w:val="32"/>
+              </w:rPr>
+              <w:t>Tarea</w:t>
+            </w:r>
+            <w:proofErr w:type="spellEnd"/>
+          </w:p>
+        </w:tc>
+        <w:tc>
+          <w:tcPr>
+            <w:tcW w:w="3536" w:type="dxa"/>
+          </w:tcPr>
+          <w:p>
+            <w:pPr>
+              <w:pStyle w:val="Textodecuerpo"/>
+              <w:cnfStyle w:val="100000000000" w:firstRow="1" w:lastRow="0" w:firstColumn="0" w:lastColumn="0" w:oddVBand="0" w:evenVBand="0" w:oddHBand="0" w:evenHBand="0" w:firstRowFirstColumn="0" w:firstRowLastColumn="0" w:lastRowFirstColumn="0" w:lastRowLastColumn="0"/>
+              <w:rPr>
+                <w:color w:val="auto"/>
+                <w:sz w:val="32"/>
+                <w:szCs w:val="32"/>
+              </w:rPr>
+            </w:pPr>
+            <w:proofErr w:type="spellStart"/>
+            <w:r>
+              <w:rPr>
+                <w:color w:val="auto"/>
+                <w:sz w:val="32"/>
+                <w:szCs w:val="32"/>
+              </w:rPr>
+              <w:t>Error</w:t>
+            </w:r>
+            <w:proofErr w:type="spellEnd"/>
+            <w:r>
+              <w:rPr>
+                <w:color w:val="auto"/>
+                <w:sz w:val="32"/>
+                <w:szCs w:val="32"/>
+              </w:rPr>
+              <w:t xml:space="preserve"> (%)</w:t>
+            </w:r>
+          </w:p>
+        </w:tc>
+        <w:tc>
+          <w:tcPr>
+            <w:tcW w:w="3537" w:type="dxa"/>
+          </w:tcPr>
+          <w:p>
+            <w:pPr>
+              <w:pStyle w:val="Textodecuerpo"/>
+              <w:cnfStyle w:val="100000000000" w:firstRow="1" w:lastRow="0" w:firstColumn="0" w:lastColumn="0" w:oddVBand="0" w:evenVBand="0" w:oddHBand="0" w:evenHBand="0" w:firstRowFirstColumn="0" w:firstRowLastColumn="0" w:lastRowFirstColumn="0" w:lastRowLastColumn="0"/>
+              <w:rPr>
+                <w:color w:val="auto"/>
+                <w:sz w:val="32"/>
+                <w:szCs w:val="32"/>
+              </w:rPr>
+            </w:pPr>
+            <w:proofErr w:type="spellStart"/>
+            <w:r>
+              <w:rPr>
+                <w:color w:val="auto"/>
+                <w:sz w:val="32"/>
+                <w:szCs w:val="32"/>
+              </w:rPr>
+              <w:t>Intervalo</w:t>
+            </w:r>
+            <w:proofErr w:type="spellEnd"/>
+            <w:r>
+              <w:rPr>
+                <w:color w:val="auto"/>
+                <w:sz w:val="32"/>
+                <w:szCs w:val="32"/>
+              </w:rPr>
+              <w:t xml:space="preserve"> (%)</w:t>
+            </w:r>
+          </w:p>
+        </w:tc>
+      </w:tr>
+      <w:tr>
+        <w:trPr>
+          <w:cnfStyle w:val="000000100000" w:firstRow="0" w:lastRow="0" w:firstColumn="0" w:lastColumn="0" w:oddVBand="0" w:evenVBand="0" w:oddHBand="1" w:evenHBand="0" w:firstRowFirstColumn="0" w:firstRowLastColumn="0" w:lastRowFirstColumn="0" w:lastRowLastColumn="0"/>
+        </w:trPr>
+        <w:tc>
+          <w:tcPr>
+            <w:cnfStyle w:val="001000000000" w:firstRow="0" w:lastRow="0" w:firstColumn="1" w:lastColumn="0" w:oddVBand="0" w:evenVBand="0" w:oddHBand="0" w:evenHBand="0" w:firstRowFirstColumn="0" w:firstRowLastColumn="0" w:lastRowFirstColumn="0" w:lastRowLastColumn="0"/>
+            <w:tcW w:w="3536" w:type="dxa"/>
+          </w:tcPr>
+          <w:p>
+            <w:pPr>
+              <w:pStyle w:val="Textodecuerpo"/>
+              <w:rPr>
+                <w:rFonts w:ascii="Arial" w:hAnsi="Arial" w:cs="Arial"/>
+                <w:color w:val="auto"/>
+                <w:sz w:val="28"/>
+                <w:szCs w:val="28"/>
+              </w:rPr>
+            </w:pPr>
+            <w:r>
+              <w:rPr>
+                <w:rFonts w:ascii="Arial" w:eastAsia="Times New Roman" w:hAnsi="Arial" w:cs="Arial"/>
+                <w:color w:val="auto"/>
+                <w:sz w:val="28"/>
+                <w:szCs w:val="28"/>
+              </w:rPr>
+              <w:t>OCR14x1</w:t>
+            </w:r>
+          </w:p>
+        </w:tc>
+        <w:tc>
+          <w:tcPr>
+            <w:tcW w:w="3536" w:type="dxa"/>
+          </w:tcPr>
+          <w:p>
+            <w:pPr>
+              <w:pStyle w:val="Textodecuerpo"/>
+              <w:cnfStyle w:val="000000100000" w:firstRow="0" w:lastRow="0" w:firstColumn="0" w:lastColumn="0" w:oddVBand="0" w:evenVBand="0" w:oddHBand="1" w:evenHBand="0" w:firstRowFirstColumn="0" w:firstRowLastColumn="0" w:lastRowFirstColumn="0" w:lastRowLastColumn="0"/>
+              <w:rPr>
+                <w:rFonts w:ascii="Arial" w:hAnsi="Arial" w:cs="Arial"/>
+                <w:color w:val="auto"/>
+                <w:sz w:val="28"/>
+                <w:szCs w:val="28"/>
+              </w:rPr>
+            </w:pPr>
+            <w:r>
+              <w:rPr>
+                <w:rFonts w:ascii="Arial" w:hAnsi="Arial" w:cs="Arial"/>
+                <w:color w:val="auto"/>
+                <w:sz w:val="28"/>
+                <w:szCs w:val="28"/>
+              </w:rPr>
+              <w:t>0.76%</w:t>
+            </w:r>
+          </w:p>
+        </w:tc>
+        <w:tc>
+          <w:tcPr>
+            <w:tcW w:w="3537" w:type="dxa"/>
+          </w:tcPr>
+          <w:p>
+            <w:pPr>
+              <w:pStyle w:val="Textodecuerpo"/>
+              <w:cnfStyle w:val="000000100000" w:firstRow="0" w:lastRow="0" w:firstColumn="0" w:lastColumn="0" w:oddVBand="0" w:evenVBand="0" w:oddHBand="1" w:evenHBand="0" w:firstRowFirstColumn="0" w:firstRowLastColumn="0" w:lastRowFirstColumn="0" w:lastRowLastColumn="0"/>
+              <w:rPr>
+                <w:rFonts w:ascii="Arial" w:hAnsi="Arial" w:cs="Arial"/>
+                <w:color w:val="auto"/>
+                <w:sz w:val="28"/>
+                <w:szCs w:val="28"/>
+              </w:rPr>
+            </w:pPr>
+            <w:r>
+              <w:rPr>
+                <w:rFonts w:ascii="Arial" w:hAnsi="Arial" w:cs="Arial"/>
+                <w:color w:val="auto"/>
+                <w:sz w:val="28"/>
+                <w:szCs w:val="28"/>
+              </w:rPr>
+              <w:t>[</w:t>
+            </w:r>
+            <w:r>
+              <w:rPr>
+                <w:rFonts w:ascii="Arial" w:hAnsi="Arial" w:cs="Arial"/>
+                <w:color w:val="auto"/>
+                <w:sz w:val="28"/>
+                <w:szCs w:val="28"/>
+              </w:rPr>
+              <w:t>-0.002</w:t>
+            </w:r>
+            <w:r>
+              <w:rPr>
+                <w:rFonts w:ascii="Arial" w:hAnsi="Arial" w:cs="Arial"/>
+                <w:color w:val="auto"/>
+                <w:sz w:val="28"/>
+                <w:szCs w:val="28"/>
+              </w:rPr>
+              <w:t>, 0.0</w:t>
+            </w:r>
+            <w:r>
+              <w:rPr>
+                <w:rFonts w:ascii="Arial" w:hAnsi="Arial" w:cs="Arial"/>
+                <w:color w:val="auto"/>
+                <w:sz w:val="28"/>
+                <w:szCs w:val="28"/>
+              </w:rPr>
+              <w:t>28</w:t>
+            </w:r>
+            <w:r>
+              <w:rPr>
+                <w:rFonts w:ascii="Arial" w:hAnsi="Arial" w:cs="Arial"/>
+                <w:color w:val="auto"/>
+                <w:sz w:val="28"/>
+                <w:szCs w:val="28"/>
+              </w:rPr>
+              <w:t>]</w:t>
+            </w:r>
+          </w:p>
+        </w:tc>
+      </w:tr>
+      <w:tr>
+        <w:trPr>
+          <w:cnfStyle w:val="000000010000" w:firstRow="0" w:lastRow="0" w:firstColumn="0" w:lastColumn="0" w:oddVBand="0" w:evenVBand="0" w:oddHBand="0" w:evenHBand="1" w:firstRowFirstColumn="0" w:firstRowLastColumn="0" w:lastRowFirstColumn="0" w:lastRowLastColumn="0"/>
+        </w:trPr>
+        <w:tc>
+          <w:tcPr>
+            <w:cnfStyle w:val="001000000000" w:firstRow="0" w:lastRow="0" w:firstColumn="1" w:lastColumn="0" w:oddVBand="0" w:evenVBand="0" w:oddHBand="0" w:evenHBand="0" w:firstRowFirstColumn="0" w:firstRowLastColumn="0" w:lastRowFirstColumn="0" w:lastRowLastColumn="0"/>
+            <w:tcW w:w="3536" w:type="dxa"/>
+          </w:tcPr>
+          <w:p>
+            <w:pPr>
+              <w:pStyle w:val="Textodecuerpo"/>
+              <w:rPr>
+                <w:rFonts w:ascii="Arial" w:eastAsia="Times New Roman" w:hAnsi="Arial" w:cs="Arial"/>
+                <w:color w:val="auto"/>
+                <w:sz w:val="28"/>
+                <w:szCs w:val="28"/>
+              </w:rPr>
+            </w:pPr>
+            <w:r>
+              <w:rPr>
+                <w:rFonts w:ascii="Arial" w:eastAsia="Times New Roman" w:hAnsi="Arial" w:cs="Arial"/>
+                <w:color w:val="auto"/>
+                <w:sz w:val="28"/>
+                <w:szCs w:val="28"/>
+              </w:rPr>
+              <w:t>Gauss2D</w:t>
+            </w:r>
+          </w:p>
+        </w:tc>
+        <w:tc>
+          <w:tcPr>
+            <w:tcW w:w="3536" w:type="dxa"/>
+          </w:tcPr>
+          <w:p>
+            <w:pPr>
+              <w:pStyle w:val="Textodecuerpo"/>
+              <w:cnfStyle w:val="000000010000" w:firstRow="0" w:lastRow="0" w:firstColumn="0" w:lastColumn="0" w:oddVBand="0" w:evenVBand="0" w:oddHBand="0" w:evenHBand="1" w:firstRowFirstColumn="0" w:firstRowLastColumn="0" w:lastRowFirstColumn="0" w:lastRowLastColumn="0"/>
+              <w:rPr>
+                <w:rFonts w:ascii="Arial" w:hAnsi="Arial" w:cs="Arial"/>
+                <w:color w:val="auto"/>
+                <w:sz w:val="28"/>
+                <w:szCs w:val="28"/>
+              </w:rPr>
+            </w:pPr>
+            <w:r>
+              <w:rPr>
+                <w:rFonts w:ascii="Arial" w:hAnsi="Arial" w:cs="Arial"/>
+                <w:color w:val="auto"/>
+                <w:sz w:val="28"/>
+                <w:szCs w:val="28"/>
+              </w:rPr>
+              <w:t>0.29%</w:t>
+            </w:r>
+          </w:p>
+        </w:tc>
+        <w:tc>
+          <w:tcPr>
+            <w:tcW w:w="3537" w:type="dxa"/>
+          </w:tcPr>
+          <w:p>
+            <w:pPr>
+              <w:pStyle w:val="Textodecuerpo"/>
+              <w:cnfStyle w:val="000000010000" w:firstRow="0" w:lastRow="0" w:firstColumn="0" w:lastColumn="0" w:oddVBand="0" w:evenVBand="0" w:oddHBand="0" w:evenHBand="1" w:firstRowFirstColumn="0" w:firstRowLastColumn="0" w:lastRowFirstColumn="0" w:lastRowLastColumn="0"/>
+              <w:rPr>
+                <w:rFonts w:ascii="Arial" w:hAnsi="Arial" w:cs="Arial"/>
+                <w:color w:val="auto"/>
+                <w:sz w:val="28"/>
+                <w:szCs w:val="28"/>
+              </w:rPr>
+            </w:pPr>
+            <w:r>
+              <w:rPr>
+                <w:rFonts w:ascii="Arial" w:hAnsi="Arial" w:cs="Arial"/>
+                <w:color w:val="auto"/>
+                <w:sz w:val="28"/>
+                <w:szCs w:val="28"/>
+              </w:rPr>
+              <w:t>[0.0</w:t>
+            </w:r>
+            <w:r>
+              <w:rPr>
+                <w:rFonts w:ascii="Arial" w:hAnsi="Arial" w:cs="Arial"/>
+                <w:color w:val="auto"/>
+                <w:sz w:val="28"/>
+                <w:szCs w:val="28"/>
+              </w:rPr>
+              <w:t>29</w:t>
+            </w:r>
+            <w:r>
+              <w:rPr>
+                <w:rFonts w:ascii="Arial" w:hAnsi="Arial" w:cs="Arial"/>
+                <w:color w:val="auto"/>
+                <w:sz w:val="28"/>
+                <w:szCs w:val="28"/>
+              </w:rPr>
+              <w:t>, 0.0</w:t>
+            </w:r>
+            <w:r>
+              <w:rPr>
+                <w:rFonts w:ascii="Arial" w:hAnsi="Arial" w:cs="Arial"/>
+                <w:color w:val="auto"/>
+                <w:sz w:val="28"/>
+                <w:szCs w:val="28"/>
+              </w:rPr>
+              <w:t>04</w:t>
+            </w:r>
+            <w:r>
+              <w:rPr>
+                <w:rFonts w:ascii="Arial" w:hAnsi="Arial" w:cs="Arial"/>
+                <w:color w:val="auto"/>
+                <w:sz w:val="28"/>
+                <w:szCs w:val="28"/>
+              </w:rPr>
+              <w:t>]</w:t>
+            </w:r>
+          </w:p>
+        </w:tc>
+      </w:tr>
+      <w:tr>
+        <w:trPr>
+          <w:cnfStyle w:val="000000100000" w:firstRow="0" w:lastRow="0" w:firstColumn="0" w:lastColumn="0" w:oddVBand="0" w:evenVBand="0" w:oddHBand="1" w:evenHBand="0" w:firstRowFirstColumn="0" w:firstRowLastColumn="0" w:lastRowFirstColumn="0" w:lastRowLastColumn="0"/>
+        </w:trPr>
+        <w:tc>
+          <w:tcPr>
+            <w:cnfStyle w:val="001000000000" w:firstRow="0" w:lastRow="0" w:firstColumn="1" w:lastColumn="0" w:oddVBand="0" w:evenVBand="0" w:oddHBand="0" w:evenHBand="0" w:firstRowFirstColumn="0" w:firstRowLastColumn="0" w:lastRowFirstColumn="0" w:lastRowLastColumn="0"/>
+            <w:tcW w:w="3536" w:type="dxa"/>
+          </w:tcPr>
+          <w:p>
+            <w:pPr>
+              <w:pStyle w:val="Textodecuerpo"/>
+              <w:rPr>
+                <w:rFonts w:ascii="Arial" w:eastAsia="Times New Roman" w:hAnsi="Arial" w:cs="Arial"/>
+                <w:color w:val="auto"/>
+                <w:sz w:val="28"/>
+                <w:szCs w:val="28"/>
+              </w:rPr>
+            </w:pPr>
+            <w:proofErr w:type="spellStart"/>
+            <w:r>
+              <w:rPr>
+                <w:rFonts w:ascii="Arial" w:eastAsia="Times New Roman" w:hAnsi="Arial" w:cs="Arial"/>
+                <w:color w:val="auto"/>
+                <w:sz w:val="28"/>
+                <w:szCs w:val="28"/>
+              </w:rPr>
+              <w:t>Gender</w:t>
+            </w:r>
+            <w:bookmarkStart w:id="0" w:name="_GoBack"/>
+            <w:bookmarkEnd w:id="0"/>
+            <w:proofErr w:type="spellEnd"/>
+          </w:p>
+        </w:tc>
+        <w:tc>
+          <w:tcPr>
+            <w:tcW w:w="3536" w:type="dxa"/>
+          </w:tcPr>
+          <w:p>
+            <w:pPr>
+              <w:pStyle w:val="Textodecuerpo"/>
+              <w:cnfStyle w:val="000000100000" w:firstRow="0" w:lastRow="0" w:firstColumn="0" w:lastColumn="0" w:oddVBand="0" w:evenVBand="0" w:oddHBand="1" w:evenHBand="0" w:firstRowFirstColumn="0" w:firstRowLastColumn="0" w:lastRowFirstColumn="0" w:lastRowLastColumn="0"/>
+              <w:rPr>
+                <w:rFonts w:ascii="Arial" w:hAnsi="Arial" w:cs="Arial"/>
+                <w:color w:val="auto"/>
+                <w:sz w:val="28"/>
+                <w:szCs w:val="28"/>
+              </w:rPr>
+            </w:pPr>
+            <w:r>
+              <w:rPr>
+                <w:rFonts w:ascii="Arial" w:hAnsi="Arial" w:cs="Arial"/>
+                <w:color w:val="auto"/>
+                <w:sz w:val="28"/>
+                <w:szCs w:val="28"/>
+              </w:rPr>
+              <w:t>0.6%</w:t>
+            </w:r>
+          </w:p>
+        </w:tc>
+        <w:tc>
+          <w:tcPr>
+            <w:tcW w:w="3537" w:type="dxa"/>
+          </w:tcPr>
+          <w:p>
+            <w:pPr>
+              <w:pStyle w:val="Textodecuerpo"/>
+              <w:cnfStyle w:val="000000100000" w:firstRow="0" w:lastRow="0" w:firstColumn="0" w:lastColumn="0" w:oddVBand="0" w:evenVBand="0" w:oddHBand="1" w:evenHBand="0" w:firstRowFirstColumn="0" w:firstRowLastColumn="0" w:lastRowFirstColumn="0" w:lastRowLastColumn="0"/>
+              <w:rPr>
+                <w:rFonts w:ascii="Arial" w:hAnsi="Arial" w:cs="Arial"/>
+                <w:color w:val="auto"/>
+                <w:sz w:val="28"/>
+                <w:szCs w:val="28"/>
+              </w:rPr>
+            </w:pPr>
+            <w:r>
+              <w:rPr>
+                <w:rFonts w:ascii="Arial" w:hAnsi="Arial" w:cs="Arial"/>
+                <w:color w:val="auto"/>
+                <w:sz w:val="28"/>
+                <w:szCs w:val="28"/>
+              </w:rPr>
+              <w:t>[0.0</w:t>
+            </w:r>
+            <w:r>
+              <w:rPr>
+                <w:rFonts w:ascii="Arial" w:hAnsi="Arial" w:cs="Arial"/>
+                <w:color w:val="auto"/>
+                <w:sz w:val="28"/>
+                <w:szCs w:val="28"/>
+              </w:rPr>
+              <w:t>03</w:t>
+            </w:r>
+            <w:r>
+              <w:rPr>
+                <w:rFonts w:ascii="Arial" w:hAnsi="Arial" w:cs="Arial"/>
+                <w:color w:val="auto"/>
+                <w:sz w:val="28"/>
+                <w:szCs w:val="28"/>
+              </w:rPr>
+              <w:t>, 0.0</w:t>
+            </w:r>
+            <w:r>
+              <w:rPr>
+                <w:rFonts w:ascii="Arial" w:hAnsi="Arial" w:cs="Arial"/>
+                <w:color w:val="auto"/>
+                <w:sz w:val="28"/>
+                <w:szCs w:val="28"/>
+              </w:rPr>
+              <w:t>09</w:t>
+            </w:r>
+            <w:r>
+              <w:rPr>
+                <w:rFonts w:ascii="Arial" w:hAnsi="Arial" w:cs="Arial"/>
+                <w:color w:val="auto"/>
+                <w:sz w:val="28"/>
+                <w:szCs w:val="28"/>
+              </w:rPr>
+              <w:t>]</w:t>
+            </w:r>
+          </w:p>
+        </w:tc>
+      </w:tr>
+      <w:tr>
+        <w:trPr>
+          <w:cnfStyle w:val="000000010000" w:firstRow="0" w:lastRow="0" w:firstColumn="0" w:lastColumn="0" w:oddVBand="0" w:evenVBand="0" w:oddHBand="0" w:evenHBand="1" w:firstRowFirstColumn="0" w:firstRowLastColumn="0" w:lastRowFirstColumn="0" w:lastRowLastColumn="0"/>
+        </w:trPr>
+        <w:tc>
+          <w:tcPr>
+            <w:cnfStyle w:val="001000000000" w:firstRow="0" w:lastRow="0" w:firstColumn="1" w:lastColumn="0" w:oddVBand="0" w:evenVBand="0" w:oddHBand="0" w:evenHBand="0" w:firstRowFirstColumn="0" w:firstRowLastColumn="0" w:lastRowFirstColumn="0" w:lastRowLastColumn="0"/>
+            <w:tcW w:w="3536" w:type="dxa"/>
+          </w:tcPr>
+          <w:p>
+            <w:pPr>
+              <w:pStyle w:val="Textodecuerpo"/>
+              <w:rPr>
+                <w:rFonts w:ascii="Arial" w:eastAsia="Times New Roman" w:hAnsi="Arial" w:cs="Arial"/>
+                <w:color w:val="auto"/>
+                <w:sz w:val="28"/>
+                <w:szCs w:val="28"/>
+              </w:rPr>
+            </w:pPr>
+            <w:r>
+              <w:rPr>
+                <w:rFonts w:ascii="Arial" w:eastAsia="Times New Roman" w:hAnsi="Arial" w:cs="Arial"/>
+                <w:color w:val="auto"/>
+                <w:sz w:val="28"/>
+                <w:szCs w:val="28"/>
+              </w:rPr>
+              <w:t>Iris</w:t>
+            </w:r>
+          </w:p>
+        </w:tc>
+        <w:tc>
+          <w:tcPr>
+            <w:tcW w:w="3536" w:type="dxa"/>
+          </w:tcPr>
+          <w:p>
+            <w:pPr>
+              <w:pStyle w:val="Textodecuerpo"/>
+              <w:cnfStyle w:val="000000010000" w:firstRow="0" w:lastRow="0" w:firstColumn="0" w:lastColumn="0" w:oddVBand="0" w:evenVBand="0" w:oddHBand="0" w:evenHBand="1" w:firstRowFirstColumn="0" w:firstRowLastColumn="0" w:lastRowFirstColumn="0" w:lastRowLastColumn="0"/>
+              <w:rPr>
+                <w:rFonts w:ascii="Arial" w:hAnsi="Arial" w:cs="Arial"/>
+                <w:color w:val="auto"/>
+                <w:sz w:val="28"/>
+                <w:szCs w:val="28"/>
+              </w:rPr>
+            </w:pPr>
+            <w:r>
+              <w:rPr>
+                <w:rFonts w:ascii="Arial" w:hAnsi="Arial" w:cs="Arial"/>
+                <w:color w:val="auto"/>
+                <w:sz w:val="28"/>
+                <w:szCs w:val="28"/>
+              </w:rPr>
+              <w:t>5.6%</w:t>
+            </w:r>
+          </w:p>
+        </w:tc>
+        <w:tc>
+          <w:tcPr>
+            <w:tcW w:w="3537" w:type="dxa"/>
+          </w:tcPr>
+          <w:p>
+            <w:pPr>
+              <w:pStyle w:val="Textodecuerpo"/>
+              <w:cnfStyle w:val="000000010000" w:firstRow="0" w:lastRow="0" w:firstColumn="0" w:lastColumn="0" w:oddVBand="0" w:evenVBand="0" w:oddHBand="0" w:evenHBand="1" w:firstRowFirstColumn="0" w:firstRowLastColumn="0" w:lastRowFirstColumn="0" w:lastRowLastColumn="0"/>
+              <w:rPr>
+                <w:rFonts w:ascii="Arial" w:hAnsi="Arial" w:cs="Arial"/>
+                <w:color w:val="auto"/>
+                <w:sz w:val="28"/>
+                <w:szCs w:val="28"/>
+              </w:rPr>
+            </w:pPr>
+            <w:r>
+              <w:rPr>
+                <w:rFonts w:ascii="Arial" w:hAnsi="Arial" w:cs="Arial"/>
+                <w:color w:val="auto"/>
+                <w:sz w:val="28"/>
+                <w:szCs w:val="28"/>
+              </w:rPr>
+              <w:t>[</w:t>
+            </w:r>
+            <w:r>
+              <w:rPr>
+                <w:rFonts w:ascii="Arial" w:hAnsi="Arial" w:cs="Arial"/>
+                <w:color w:val="auto"/>
+                <w:sz w:val="28"/>
+                <w:szCs w:val="28"/>
+              </w:rPr>
+              <w:t>-</w:t>
+            </w:r>
+            <w:r>
+              <w:rPr>
+                <w:rFonts w:ascii="Arial" w:hAnsi="Arial" w:cs="Arial"/>
+                <w:color w:val="auto"/>
+                <w:sz w:val="28"/>
+                <w:szCs w:val="28"/>
+              </w:rPr>
+              <w:t>0.0</w:t>
+            </w:r>
+            <w:r>
+              <w:rPr>
+                <w:rFonts w:ascii="Arial" w:hAnsi="Arial" w:cs="Arial"/>
+                <w:color w:val="auto"/>
+                <w:sz w:val="28"/>
+                <w:szCs w:val="28"/>
+              </w:rPr>
+              <w:t>50, 0.161</w:t>
+            </w:r>
+            <w:r>
+              <w:rPr>
+                <w:rFonts w:ascii="Arial" w:hAnsi="Arial" w:cs="Arial"/>
+                <w:color w:val="auto"/>
+                <w:sz w:val="28"/>
+                <w:szCs w:val="28"/>
+              </w:rPr>
+              <w:t>]</w:t>
+            </w:r>
+          </w:p>
+        </w:tc>
+      </w:tr>
+      <w:tr>
+        <w:trPr>
+          <w:cnfStyle w:val="000000100000" w:firstRow="0" w:lastRow="0" w:firstColumn="0" w:lastColumn="0" w:oddVBand="0" w:evenVBand="0" w:oddHBand="1" w:evenHBand="0" w:firstRowFirstColumn="0" w:firstRowLastColumn="0" w:lastRowFirstColumn="0" w:lastRowLastColumn="0"/>
+        </w:trPr>
+        <w:tc>
+          <w:tcPr>
+            <w:cnfStyle w:val="001000000000" w:firstRow="0" w:lastRow="0" w:firstColumn="1" w:lastColumn="0" w:oddVBand="0" w:evenVBand="0" w:oddHBand="0" w:evenHBand="0" w:firstRowFirstColumn="0" w:firstRowLastColumn="0" w:lastRowFirstColumn="0" w:lastRowLastColumn="0"/>
+            <w:tcW w:w="3536" w:type="dxa"/>
+          </w:tcPr>
+          <w:p>
+            <w:pPr>
+              <w:pStyle w:val="Textodecuerpo"/>
+              <w:rPr>
+                <w:rFonts w:ascii="Arial" w:eastAsia="Times New Roman" w:hAnsi="Arial" w:cs="Arial"/>
+                <w:color w:val="auto"/>
+                <w:sz w:val="28"/>
+                <w:szCs w:val="28"/>
+              </w:rPr>
+            </w:pPr>
+            <w:r>
+              <w:rPr>
+                <w:rFonts w:ascii="Arial" w:eastAsia="Times New Roman" w:hAnsi="Arial" w:cs="Arial"/>
+                <w:color w:val="auto"/>
+                <w:sz w:val="28"/>
+                <w:szCs w:val="28"/>
+              </w:rPr>
+              <w:t>News</w:t>
+            </w:r>
+          </w:p>
+        </w:tc>
+        <w:tc>
+          <w:tcPr>
+            <w:tcW w:w="3536" w:type="dxa"/>
+          </w:tcPr>
+          <w:p>
+            <w:pPr>
+              <w:pStyle w:val="Textodecuerpo"/>
+              <w:cnfStyle w:val="000000100000" w:firstRow="0" w:lastRow="0" w:firstColumn="0" w:lastColumn="0" w:oddVBand="0" w:evenVBand="0" w:oddHBand="1" w:evenHBand="0" w:firstRowFirstColumn="0" w:firstRowLastColumn="0" w:lastRowFirstColumn="0" w:lastRowLastColumn="0"/>
+              <w:rPr>
+                <w:rFonts w:ascii="Arial" w:hAnsi="Arial" w:cs="Arial"/>
+                <w:color w:val="auto"/>
+                <w:sz w:val="28"/>
+                <w:szCs w:val="28"/>
+              </w:rPr>
+            </w:pPr>
+            <w:r>
+              <w:rPr>
+                <w:rFonts w:ascii="Arial" w:hAnsi="Arial" w:cs="Arial"/>
+                <w:color w:val="auto"/>
+                <w:sz w:val="28"/>
+                <w:szCs w:val="28"/>
+              </w:rPr>
+              <w:t>17%</w:t>
+            </w:r>
+          </w:p>
+        </w:tc>
+        <w:tc>
+          <w:tcPr>
+            <w:tcW w:w="3537" w:type="dxa"/>
+          </w:tcPr>
+          <w:p>
+            <w:pPr>
+              <w:pStyle w:val="Textodecuerpo"/>
+              <w:cnfStyle w:val="000000100000" w:firstRow="0" w:lastRow="0" w:firstColumn="0" w:lastColumn="0" w:oddVBand="0" w:evenVBand="0" w:oddHBand="1" w:evenHBand="0" w:firstRowFirstColumn="0" w:firstRowLastColumn="0" w:lastRowFirstColumn="0" w:lastRowLastColumn="0"/>
+              <w:rPr>
+                <w:rFonts w:ascii="Arial" w:hAnsi="Arial" w:cs="Arial"/>
+                <w:color w:val="auto"/>
+                <w:sz w:val="28"/>
+                <w:szCs w:val="28"/>
+              </w:rPr>
+            </w:pPr>
+            <w:r>
+              <w:rPr>
+                <w:rFonts w:ascii="Arial" w:hAnsi="Arial" w:cs="Arial"/>
+                <w:color w:val="auto"/>
+                <w:sz w:val="28"/>
+                <w:szCs w:val="28"/>
+              </w:rPr>
+              <w:t>[0.</w:t>
+            </w:r>
+            <w:r>
+              <w:rPr>
+                <w:rFonts w:ascii="Arial" w:hAnsi="Arial" w:cs="Arial"/>
+                <w:color w:val="auto"/>
+                <w:sz w:val="28"/>
+                <w:szCs w:val="28"/>
+              </w:rPr>
+              <w:t>165</w:t>
+            </w:r>
+            <w:r>
+              <w:rPr>
+                <w:rFonts w:ascii="Arial" w:hAnsi="Arial" w:cs="Arial"/>
+                <w:color w:val="auto"/>
+                <w:sz w:val="28"/>
+                <w:szCs w:val="28"/>
+              </w:rPr>
+              <w:t>, 0.</w:t>
+            </w:r>
+            <w:r>
+              <w:rPr>
+                <w:rFonts w:ascii="Arial" w:hAnsi="Arial" w:cs="Arial"/>
+                <w:color w:val="auto"/>
+                <w:sz w:val="28"/>
+                <w:szCs w:val="28"/>
+              </w:rPr>
+              <w:t>175</w:t>
+            </w:r>
+            <w:r>
+              <w:rPr>
+                <w:rFonts w:ascii="Arial" w:hAnsi="Arial" w:cs="Arial"/>
+                <w:color w:val="auto"/>
+                <w:sz w:val="28"/>
+                <w:szCs w:val="28"/>
+              </w:rPr>
+              <w:t>]</w:t>
+            </w:r>
+          </w:p>
+        </w:tc>
+      </w:tr>
+      <w:tr>
+        <w:trPr>
+          <w:cnfStyle w:val="000000010000" w:firstRow="0" w:lastRow="0" w:firstColumn="0" w:lastColumn="0" w:oddVBand="0" w:evenVBand="0" w:oddHBand="0" w:evenHBand="1" w:firstRowFirstColumn="0" w:firstRowLastColumn="0" w:lastRowFirstColumn="0" w:lastRowLastColumn="0"/>
+        </w:trPr>
+        <w:tc>
+          <w:tcPr>
+            <w:cnfStyle w:val="001000000000" w:firstRow="0" w:lastRow="0" w:firstColumn="1" w:lastColumn="0" w:oddVBand="0" w:evenVBand="0" w:oddHBand="0" w:evenHBand="0" w:firstRowFirstColumn="0" w:firstRowLastColumn="0" w:lastRowFirstColumn="0" w:lastRowLastColumn="0"/>
+            <w:tcW w:w="3536" w:type="dxa"/>
+          </w:tcPr>
+          <w:p>
+            <w:pPr>
+              <w:pStyle w:val="Textodecuerpo"/>
+              <w:rPr>
+                <w:rFonts w:ascii="Arial" w:eastAsia="Times New Roman" w:hAnsi="Arial" w:cs="Arial"/>
+                <w:color w:val="auto"/>
+                <w:sz w:val="28"/>
+                <w:szCs w:val="28"/>
+              </w:rPr>
+            </w:pPr>
+            <w:proofErr w:type="spellStart"/>
+            <w:r>
+              <w:rPr>
+                <w:rFonts w:ascii="Arial" w:eastAsia="Times New Roman" w:hAnsi="Arial" w:cs="Arial"/>
+                <w:color w:val="auto"/>
+                <w:sz w:val="28"/>
+                <w:szCs w:val="28"/>
+              </w:rPr>
+              <w:t>Videos</w:t>
+            </w:r>
+            <w:proofErr w:type="spellEnd"/>
+          </w:p>
+        </w:tc>
+        <w:tc>
+          <w:tcPr>
+            <w:tcW w:w="3536" w:type="dxa"/>
+          </w:tcPr>
+          <w:p>
+            <w:pPr>
+              <w:pStyle w:val="Textodecuerpo"/>
+              <w:cnfStyle w:val="000000010000" w:firstRow="0" w:lastRow="0" w:firstColumn="0" w:lastColumn="0" w:oddVBand="0" w:evenVBand="0" w:oddHBand="0" w:evenHBand="1" w:firstRowFirstColumn="0" w:firstRowLastColumn="0" w:lastRowFirstColumn="0" w:lastRowLastColumn="0"/>
+              <w:rPr>
+                <w:rFonts w:ascii="Arial" w:hAnsi="Arial" w:cs="Arial"/>
+                <w:color w:val="auto"/>
+                <w:sz w:val="28"/>
+                <w:szCs w:val="28"/>
+              </w:rPr>
+            </w:pPr>
+            <w:r>
+              <w:rPr>
+                <w:rFonts w:ascii="Arial" w:hAnsi="Arial" w:cs="Arial"/>
+                <w:color w:val="auto"/>
+                <w:sz w:val="28"/>
+                <w:szCs w:val="28"/>
+              </w:rPr>
+              <w:t>0.26%</w:t>
+            </w:r>
+          </w:p>
+        </w:tc>
+        <w:tc>
+          <w:tcPr>
+            <w:tcW w:w="3537" w:type="dxa"/>
+          </w:tcPr>
+          <w:p>
+            <w:pPr>
+              <w:pStyle w:val="Textodecuerpo"/>
+              <w:cnfStyle w:val="000000010000" w:firstRow="0" w:lastRow="0" w:firstColumn="0" w:lastColumn="0" w:oddVBand="0" w:evenVBand="0" w:oddHBand="0" w:evenHBand="1" w:firstRowFirstColumn="0" w:firstRowLastColumn="0" w:lastRowFirstColumn="0" w:lastRowLastColumn="0"/>
+              <w:rPr>
+                <w:rFonts w:ascii="Arial" w:hAnsi="Arial" w:cs="Arial"/>
+                <w:color w:val="auto"/>
+                <w:sz w:val="28"/>
+                <w:szCs w:val="28"/>
+              </w:rPr>
+            </w:pPr>
+            <w:r>
+              <w:rPr>
+                <w:rFonts w:ascii="Arial" w:hAnsi="Arial" w:cs="Arial"/>
+                <w:color w:val="auto"/>
+                <w:sz w:val="28"/>
+                <w:szCs w:val="28"/>
+              </w:rPr>
+              <w:t>[0.052, 0.062]</w:t>
+            </w:r>
+          </w:p>
+        </w:tc>
+      </w:tr>
+    </w:tbl>
+    <w:p>
+      <w:pPr>
+        <w:pStyle w:val="Textodecuerpo"/>
+      </w:pPr>
+    </w:p>
     <w:sectPr>
       <w:headerReference w:type="even" r:id="rId14"/>
       <w:headerReference w:type="default" r:id="rId15"/>
@@ -1424,16 +2165,7 @@
               <w:sz w:val="40"/>
               <w:szCs w:val="40"/>
             </w:rPr>
-            <w:t>GF</w:t>
-          </w:r>
-          <w:bookmarkStart w:id="0" w:name="_GoBack"/>
-          <w:bookmarkEnd w:id="0"/>
-          <w:r>
-            <w:rPr>
-              <w:sz w:val="40"/>
-              <w:szCs w:val="40"/>
-            </w:rPr>
-            <w:t>A</w:t>
+            <w:t>GFA</w:t>
           </w:r>
         </w:p>
       </w:tc>
@@ -3366,6 +4098,132 @@
       <w:szCs w:val="24"/>
     </w:rPr>
   </w:style>
+  <w:style w:type="table" w:styleId="Cuadrculaclara-nfasis1">
+    <w:name w:val="Light Grid Accent 1"/>
+    <w:basedOn w:val="Tablanormal"/>
+    <w:rsid w:val="001A4109"/>
+    <w:tblPr>
+      <w:tblStyleRowBandSize w:val="1"/>
+      <w:tblStyleColBandSize w:val="1"/>
+      <w:tblInd w:w="0" w:type="dxa"/>
+      <w:tblBorders>
+        <w:top w:val="single" w:sz="8" w:space="0" w:color="E76F34" w:themeColor="accent1"/>
+        <w:left w:val="single" w:sz="8" w:space="0" w:color="E76F34" w:themeColor="accent1"/>
+        <w:bottom w:val="single" w:sz="8" w:space="0" w:color="E76F34" w:themeColor="accent1"/>
+        <w:right w:val="single" w:sz="8" w:space="0" w:color="E76F34" w:themeColor="accent1"/>
+        <w:insideH w:val="single" w:sz="8" w:space="0" w:color="E76F34" w:themeColor="accent1"/>
+        <w:insideV w:val="single" w:sz="8" w:space="0" w:color="E76F34" w:themeColor="accent1"/>
+      </w:tblBorders>
+      <w:tblCellMar>
+        <w:top w:w="0" w:type="dxa"/>
+        <w:left w:w="108" w:type="dxa"/>
+        <w:bottom w:w="0" w:type="dxa"/>
+        <w:right w:w="108" w:type="dxa"/>
+      </w:tblCellMar>
+    </w:tblPr>
+    <w:tblStylePr w:type="firstRow">
+      <w:pPr>
+        <w:spacing w:before="0" w:after="0" w:line="240" w:lineRule="auto"/>
+      </w:pPr>
+      <w:rPr>
+        <w:rFonts w:asciiTheme="majorHAnsi" w:eastAsiaTheme="majorEastAsia" w:hAnsiTheme="majorHAnsi" w:cstheme="majorBidi"/>
+        <w:b/>
+        <w:bCs/>
+      </w:rPr>
+      <w:tblPr/>
+      <w:tcPr>
+        <w:tcBorders>
+          <w:top w:val="single" w:sz="8" w:space="0" w:color="E76F34" w:themeColor="accent1"/>
+          <w:left w:val="single" w:sz="8" w:space="0" w:color="E76F34" w:themeColor="accent1"/>
+          <w:bottom w:val="single" w:sz="18" w:space="0" w:color="E76F34" w:themeColor="accent1"/>
+          <w:right w:val="single" w:sz="8" w:space="0" w:color="E76F34" w:themeColor="accent1"/>
+          <w:insideH w:val="nil"/>
+          <w:insideV w:val="single" w:sz="8" w:space="0" w:color="E76F34" w:themeColor="accent1"/>
+        </w:tcBorders>
+      </w:tcPr>
+    </w:tblStylePr>
+    <w:tblStylePr w:type="lastRow">
+      <w:pPr>
+        <w:spacing w:before="0" w:after="0" w:line="240" w:lineRule="auto"/>
+      </w:pPr>
+      <w:rPr>
+        <w:rFonts w:asciiTheme="majorHAnsi" w:eastAsiaTheme="majorEastAsia" w:hAnsiTheme="majorHAnsi" w:cstheme="majorBidi"/>
+        <w:b/>
+        <w:bCs/>
+      </w:rPr>
+      <w:tblPr/>
+      <w:tcPr>
+        <w:tcBorders>
+          <w:top w:val="double" w:sz="6" w:space="0" w:color="E76F34" w:themeColor="accent1"/>
+          <w:left w:val="single" w:sz="8" w:space="0" w:color="E76F34" w:themeColor="accent1"/>
+          <w:bottom w:val="single" w:sz="8" w:space="0" w:color="E76F34" w:themeColor="accent1"/>
+          <w:right w:val="single" w:sz="8" w:space="0" w:color="E76F34" w:themeColor="accent1"/>
+          <w:insideH w:val="nil"/>
+          <w:insideV w:val="single" w:sz="8" w:space="0" w:color="E76F34" w:themeColor="accent1"/>
+        </w:tcBorders>
+      </w:tcPr>
+    </w:tblStylePr>
+    <w:tblStylePr w:type="firstCol">
+      <w:rPr>
+        <w:rFonts w:asciiTheme="majorHAnsi" w:eastAsiaTheme="majorEastAsia" w:hAnsiTheme="majorHAnsi" w:cstheme="majorBidi"/>
+        <w:b/>
+        <w:bCs/>
+      </w:rPr>
+    </w:tblStylePr>
+    <w:tblStylePr w:type="lastCol">
+      <w:rPr>
+        <w:rFonts w:asciiTheme="majorHAnsi" w:eastAsiaTheme="majorEastAsia" w:hAnsiTheme="majorHAnsi" w:cstheme="majorBidi"/>
+        <w:b/>
+        <w:bCs/>
+      </w:rPr>
+      <w:tblPr/>
+      <w:tcPr>
+        <w:tcBorders>
+          <w:top w:val="single" w:sz="8" w:space="0" w:color="E76F34" w:themeColor="accent1"/>
+          <w:left w:val="single" w:sz="8" w:space="0" w:color="E76F34" w:themeColor="accent1"/>
+          <w:bottom w:val="single" w:sz="8" w:space="0" w:color="E76F34" w:themeColor="accent1"/>
+          <w:right w:val="single" w:sz="8" w:space="0" w:color="E76F34" w:themeColor="accent1"/>
+        </w:tcBorders>
+      </w:tcPr>
+    </w:tblStylePr>
+    <w:tblStylePr w:type="band1Vert">
+      <w:tblPr/>
+      <w:tcPr>
+        <w:tcBorders>
+          <w:top w:val="single" w:sz="8" w:space="0" w:color="E76F34" w:themeColor="accent1"/>
+          <w:left w:val="single" w:sz="8" w:space="0" w:color="E76F34" w:themeColor="accent1"/>
+          <w:bottom w:val="single" w:sz="8" w:space="0" w:color="E76F34" w:themeColor="accent1"/>
+          <w:right w:val="single" w:sz="8" w:space="0" w:color="E76F34" w:themeColor="accent1"/>
+        </w:tcBorders>
+        <w:shd w:val="clear" w:color="auto" w:fill="F9DBCC" w:themeFill="accent1" w:themeFillTint="3F"/>
+      </w:tcPr>
+    </w:tblStylePr>
+    <w:tblStylePr w:type="band1Horz">
+      <w:tblPr/>
+      <w:tcPr>
+        <w:tcBorders>
+          <w:top w:val="single" w:sz="8" w:space="0" w:color="E76F34" w:themeColor="accent1"/>
+          <w:left w:val="single" w:sz="8" w:space="0" w:color="E76F34" w:themeColor="accent1"/>
+          <w:bottom w:val="single" w:sz="8" w:space="0" w:color="E76F34" w:themeColor="accent1"/>
+          <w:right w:val="single" w:sz="8" w:space="0" w:color="E76F34" w:themeColor="accent1"/>
+          <w:insideV w:val="single" w:sz="8" w:space="0" w:color="E76F34" w:themeColor="accent1"/>
+        </w:tcBorders>
+        <w:shd w:val="clear" w:color="auto" w:fill="F9DBCC" w:themeFill="accent1" w:themeFillTint="3F"/>
+      </w:tcPr>
+    </w:tblStylePr>
+    <w:tblStylePr w:type="band2Horz">
+      <w:tblPr/>
+      <w:tcPr>
+        <w:tcBorders>
+          <w:top w:val="single" w:sz="8" w:space="0" w:color="E76F34" w:themeColor="accent1"/>
+          <w:left w:val="single" w:sz="8" w:space="0" w:color="E76F34" w:themeColor="accent1"/>
+          <w:bottom w:val="single" w:sz="8" w:space="0" w:color="E76F34" w:themeColor="accent1"/>
+          <w:right w:val="single" w:sz="8" w:space="0" w:color="E76F34" w:themeColor="accent1"/>
+          <w:insideV w:val="single" w:sz="8" w:space="0" w:color="E76F34" w:themeColor="accent1"/>
+        </w:tcBorders>
+      </w:tcPr>
+    </w:tblStylePr>
+  </w:style>
 </w:styles>
 </file>
 
@@ -5061,6 +5919,132 @@
       <w:sz w:val="24"/>
       <w:szCs w:val="24"/>
     </w:rPr>
+  </w:style>
+  <w:style w:type="table" w:styleId="Cuadrculaclara-nfasis1">
+    <w:name w:val="Light Grid Accent 1"/>
+    <w:basedOn w:val="Tablanormal"/>
+    <w:rsid w:val="001A4109"/>
+    <w:tblPr>
+      <w:tblStyleRowBandSize w:val="1"/>
+      <w:tblStyleColBandSize w:val="1"/>
+      <w:tblInd w:w="0" w:type="dxa"/>
+      <w:tblBorders>
+        <w:top w:val="single" w:sz="8" w:space="0" w:color="E76F34" w:themeColor="accent1"/>
+        <w:left w:val="single" w:sz="8" w:space="0" w:color="E76F34" w:themeColor="accent1"/>
+        <w:bottom w:val="single" w:sz="8" w:space="0" w:color="E76F34" w:themeColor="accent1"/>
+        <w:right w:val="single" w:sz="8" w:space="0" w:color="E76F34" w:themeColor="accent1"/>
+        <w:insideH w:val="single" w:sz="8" w:space="0" w:color="E76F34" w:themeColor="accent1"/>
+        <w:insideV w:val="single" w:sz="8" w:space="0" w:color="E76F34" w:themeColor="accent1"/>
+      </w:tblBorders>
+      <w:tblCellMar>
+        <w:top w:w="0" w:type="dxa"/>
+        <w:left w:w="108" w:type="dxa"/>
+        <w:bottom w:w="0" w:type="dxa"/>
+        <w:right w:w="108" w:type="dxa"/>
+      </w:tblCellMar>
+    </w:tblPr>
+    <w:tblStylePr w:type="firstRow">
+      <w:pPr>
+        <w:spacing w:before="0" w:after="0" w:line="240" w:lineRule="auto"/>
+      </w:pPr>
+      <w:rPr>
+        <w:rFonts w:asciiTheme="majorHAnsi" w:eastAsiaTheme="majorEastAsia" w:hAnsiTheme="majorHAnsi" w:cstheme="majorBidi"/>
+        <w:b/>
+        <w:bCs/>
+      </w:rPr>
+      <w:tblPr/>
+      <w:tcPr>
+        <w:tcBorders>
+          <w:top w:val="single" w:sz="8" w:space="0" w:color="E76F34" w:themeColor="accent1"/>
+          <w:left w:val="single" w:sz="8" w:space="0" w:color="E76F34" w:themeColor="accent1"/>
+          <w:bottom w:val="single" w:sz="18" w:space="0" w:color="E76F34" w:themeColor="accent1"/>
+          <w:right w:val="single" w:sz="8" w:space="0" w:color="E76F34" w:themeColor="accent1"/>
+          <w:insideH w:val="nil"/>
+          <w:insideV w:val="single" w:sz="8" w:space="0" w:color="E76F34" w:themeColor="accent1"/>
+        </w:tcBorders>
+      </w:tcPr>
+    </w:tblStylePr>
+    <w:tblStylePr w:type="lastRow">
+      <w:pPr>
+        <w:spacing w:before="0" w:after="0" w:line="240" w:lineRule="auto"/>
+      </w:pPr>
+      <w:rPr>
+        <w:rFonts w:asciiTheme="majorHAnsi" w:eastAsiaTheme="majorEastAsia" w:hAnsiTheme="majorHAnsi" w:cstheme="majorBidi"/>
+        <w:b/>
+        <w:bCs/>
+      </w:rPr>
+      <w:tblPr/>
+      <w:tcPr>
+        <w:tcBorders>
+          <w:top w:val="double" w:sz="6" w:space="0" w:color="E76F34" w:themeColor="accent1"/>
+          <w:left w:val="single" w:sz="8" w:space="0" w:color="E76F34" w:themeColor="accent1"/>
+          <w:bottom w:val="single" w:sz="8" w:space="0" w:color="E76F34" w:themeColor="accent1"/>
+          <w:right w:val="single" w:sz="8" w:space="0" w:color="E76F34" w:themeColor="accent1"/>
+          <w:insideH w:val="nil"/>
+          <w:insideV w:val="single" w:sz="8" w:space="0" w:color="E76F34" w:themeColor="accent1"/>
+        </w:tcBorders>
+      </w:tcPr>
+    </w:tblStylePr>
+    <w:tblStylePr w:type="firstCol">
+      <w:rPr>
+        <w:rFonts w:asciiTheme="majorHAnsi" w:eastAsiaTheme="majorEastAsia" w:hAnsiTheme="majorHAnsi" w:cstheme="majorBidi"/>
+        <w:b/>
+        <w:bCs/>
+      </w:rPr>
+    </w:tblStylePr>
+    <w:tblStylePr w:type="lastCol">
+      <w:rPr>
+        <w:rFonts w:asciiTheme="majorHAnsi" w:eastAsiaTheme="majorEastAsia" w:hAnsiTheme="majorHAnsi" w:cstheme="majorBidi"/>
+        <w:b/>
+        <w:bCs/>
+      </w:rPr>
+      <w:tblPr/>
+      <w:tcPr>
+        <w:tcBorders>
+          <w:top w:val="single" w:sz="8" w:space="0" w:color="E76F34" w:themeColor="accent1"/>
+          <w:left w:val="single" w:sz="8" w:space="0" w:color="E76F34" w:themeColor="accent1"/>
+          <w:bottom w:val="single" w:sz="8" w:space="0" w:color="E76F34" w:themeColor="accent1"/>
+          <w:right w:val="single" w:sz="8" w:space="0" w:color="E76F34" w:themeColor="accent1"/>
+        </w:tcBorders>
+      </w:tcPr>
+    </w:tblStylePr>
+    <w:tblStylePr w:type="band1Vert">
+      <w:tblPr/>
+      <w:tcPr>
+        <w:tcBorders>
+          <w:top w:val="single" w:sz="8" w:space="0" w:color="E76F34" w:themeColor="accent1"/>
+          <w:left w:val="single" w:sz="8" w:space="0" w:color="E76F34" w:themeColor="accent1"/>
+          <w:bottom w:val="single" w:sz="8" w:space="0" w:color="E76F34" w:themeColor="accent1"/>
+          <w:right w:val="single" w:sz="8" w:space="0" w:color="E76F34" w:themeColor="accent1"/>
+        </w:tcBorders>
+        <w:shd w:val="clear" w:color="auto" w:fill="F9DBCC" w:themeFill="accent1" w:themeFillTint="3F"/>
+      </w:tcPr>
+    </w:tblStylePr>
+    <w:tblStylePr w:type="band1Horz">
+      <w:tblPr/>
+      <w:tcPr>
+        <w:tcBorders>
+          <w:top w:val="single" w:sz="8" w:space="0" w:color="E76F34" w:themeColor="accent1"/>
+          <w:left w:val="single" w:sz="8" w:space="0" w:color="E76F34" w:themeColor="accent1"/>
+          <w:bottom w:val="single" w:sz="8" w:space="0" w:color="E76F34" w:themeColor="accent1"/>
+          <w:right w:val="single" w:sz="8" w:space="0" w:color="E76F34" w:themeColor="accent1"/>
+          <w:insideV w:val="single" w:sz="8" w:space="0" w:color="E76F34" w:themeColor="accent1"/>
+        </w:tcBorders>
+        <w:shd w:val="clear" w:color="auto" w:fill="F9DBCC" w:themeFill="accent1" w:themeFillTint="3F"/>
+      </w:tcPr>
+    </w:tblStylePr>
+    <w:tblStylePr w:type="band2Horz">
+      <w:tblPr/>
+      <w:tcPr>
+        <w:tcBorders>
+          <w:top w:val="single" w:sz="8" w:space="0" w:color="E76F34" w:themeColor="accent1"/>
+          <w:left w:val="single" w:sz="8" w:space="0" w:color="E76F34" w:themeColor="accent1"/>
+          <w:bottom w:val="single" w:sz="8" w:space="0" w:color="E76F34" w:themeColor="accent1"/>
+          <w:right w:val="single" w:sz="8" w:space="0" w:color="E76F34" w:themeColor="accent1"/>
+          <w:insideV w:val="single" w:sz="8" w:space="0" w:color="E76F34" w:themeColor="accent1"/>
+        </w:tcBorders>
+      </w:tcPr>
+    </w:tblStylePr>
   </w:style>
 </w:styles>
 </file>
@@ -5571,7 +6555,7 @@
     <w:charset w:val="50"/>
     <w:family w:val="auto"/>
     <w:pitch w:val="variable"/>
-    <w:sig w:usb0="00000001" w:usb1="080E0000" w:usb2="00000010" w:usb3="00000000" w:csb0="00040000" w:csb1="00000000"/>
+    <w:sig w:usb0="00000003" w:usb1="288F0000" w:usb2="00000016" w:usb3="00000000" w:csb0="00040001" w:csb1="00000000"/>
   </w:font>
   <w:font w:name="Tahoma">
     <w:panose1 w:val="020B0604030504040204"/>
@@ -5605,13 +6589,13 @@
     <w:charset w:val="4E"/>
     <w:family w:val="auto"/>
     <w:pitch w:val="variable"/>
-    <w:sig w:usb0="00000001" w:usb1="08070000" w:usb2="00000010" w:usb3="00000000" w:csb0="00020000" w:csb1="00000000"/>
+    <w:sig w:usb0="E00002FF" w:usb1="6AC7FDFB" w:usb2="00000012" w:usb3="00000000" w:csb0="0002009F" w:csb1="00000000"/>
   </w:font>
   <w:font w:name="ＭＳ ゴシック">
     <w:charset w:val="4E"/>
     <w:family w:val="auto"/>
     <w:pitch w:val="variable"/>
-    <w:sig w:usb0="00000001" w:usb1="08070000" w:usb2="00000010" w:usb3="00000000" w:csb0="00020000" w:csb1="00000000"/>
+    <w:sig w:usb0="E00002FF" w:usb1="6AC7FDFB" w:usb2="00000012" w:usb3="00000000" w:csb0="0002009F" w:csb1="00000000"/>
   </w:font>
   <w:font w:name="Calibri">
     <w:panose1 w:val="020F0502020204030204"/>
@@ -5639,6 +6623,7 @@
   <w:rsids>
     <w:rsidRoot w:val="00446DEF"/>
     <w:rsid w:val="00446DEF"/>
+    <w:rsid w:val="004F044D"/>
   </w:rsids>
   <m:mathPr>
     <m:mathFont m:val="Cambria Math"/>
